--- a/Design_Thinking_Lab_File.docx
+++ b/Design_Thinking_Lab_File.docx
@@ -32,8 +32,6 @@
           <w:szCs w:val="24"/>
         </w:rPr>
       </w:pPr>
-      <w:bookmarkStart w:id="0" w:name="_GoBack"/>
-      <w:bookmarkEnd w:id="0"/>
     </w:p>
     <w:p>
       <w:pPr>
@@ -1277,6 +1275,7 @@
       <w:pPr>
         <w:pStyle w:val="7"/>
         <w:numPr>
+          <w:ilvl w:val="0"/>
           <w:numId w:val="0"/>
         </w:numPr>
         <w:rPr>
@@ -1298,6 +1297,7 @@
       <w:pPr>
         <w:pStyle w:val="7"/>
         <w:numPr>
+          <w:ilvl w:val="0"/>
           <w:numId w:val="0"/>
         </w:numPr>
         <w:rPr>
@@ -1321,6 +1321,7 @@
       <w:pPr>
         <w:pStyle w:val="7"/>
         <w:numPr>
+          <w:ilvl w:val="0"/>
           <w:numId w:val="0"/>
         </w:numPr>
         <w:rPr>
@@ -1370,6 +1371,7 @@
       <w:pPr>
         <w:pStyle w:val="7"/>
         <w:numPr>
+          <w:ilvl w:val="0"/>
           <w:numId w:val="0"/>
         </w:numPr>
         <w:ind w:left="360" w:leftChars="0"/>
@@ -1385,6 +1387,7 @@
       <w:pPr>
         <w:pStyle w:val="7"/>
         <w:numPr>
+          <w:ilvl w:val="0"/>
           <w:numId w:val="0"/>
         </w:numPr>
         <w:ind w:left="360" w:leftChars="0"/>
@@ -1874,25 +1877,7 @@
           <w:szCs w:val="24"/>
           <w:lang w:val="en-US"/>
         </w:rPr>
-        <w:t>: A prioritization grid an organizational system where we sort all of our tasks based on different factors such as time or importance. Each prioritization grid works on a 2X</w:t>
-      </w:r>
-      <w:r>
-        <w:rPr>
-          <w:rFonts w:hint="default" w:ascii="Times New Roman" w:hAnsi="Times New Roman" w:cs="Times New Roman"/>
-          <w:sz w:val="24"/>
-          <w:szCs w:val="24"/>
-          <w:lang w:val="en-US"/>
-        </w:rPr>
-        <w:t xml:space="preserve">2 axis. </w:t>
-      </w:r>
-      <w:r>
-        <w:rPr>
-          <w:rFonts w:hint="default" w:ascii="Times New Roman" w:hAnsi="Times New Roman" w:cs="Times New Roman"/>
-          <w:sz w:val="24"/>
-          <w:szCs w:val="24"/>
-          <w:lang w:val="en-US"/>
-        </w:rPr>
-        <w:t xml:space="preserve">It helps to sort out which tasks should we perform first. </w:t>
+        <w:t xml:space="preserve">: A prioritization grid an organizational system where we sort all of our tasks based on different factors such as time or importance. Each prioritization grid works on a 2X2 axis. It helps to sort out which tasks should we perform first. </w:t>
       </w:r>
       <w:r>
         <w:rPr>
@@ -2311,6 +2296,17 @@
         </w:rPr>
         <w:t xml:space="preserve"> </w:t>
       </w:r>
+      <w:r>
+        <w:rPr>
+          <w:rFonts w:hint="default" w:ascii="Times New Roman" w:hAnsi="Times New Roman"/>
+          <w:sz w:val="24"/>
+          <w:szCs w:val="24"/>
+          <w:lang w:val="en-US"/>
+        </w:rPr>
+        <w:t>Make a low-fidelity prototype to pre-order a coffee from a coffee shop so that we don't have to stand in line. Visualize the different stages using story boarding technique.</w:t>
+      </w:r>
+      <w:bookmarkStart w:id="0" w:name="_GoBack"/>
+      <w:bookmarkEnd w:id="0"/>
     </w:p>
     <w:p>
       <w:pPr>
@@ -2322,10 +2318,56 @@
           <w:lang w:val="en-US"/>
         </w:rPr>
       </w:pPr>
+      <w:r>
+        <w:rPr>
+          <w:rFonts w:hint="default" w:ascii="Times New Roman" w:hAnsi="Times New Roman" w:cs="Times New Roman"/>
+          <w:sz w:val="24"/>
+          <w:szCs w:val="24"/>
+          <w:lang w:val="en-US"/>
+        </w:rPr>
+        <w:drawing>
+          <wp:inline distT="0" distB="0" distL="114300" distR="114300">
+            <wp:extent cx="6675120" cy="2696845"/>
+            <wp:effectExtent l="0" t="0" r="11430" b="8255"/>
+            <wp:docPr id="6" name="Picture 6" descr="Storyboarding"/>
+            <wp:cNvGraphicFramePr>
+              <a:graphicFrameLocks xmlns:a="http://schemas.openxmlformats.org/drawingml/2006/main" noChangeAspect="1"/>
+            </wp:cNvGraphicFramePr>
+            <a:graphic xmlns:a="http://schemas.openxmlformats.org/drawingml/2006/main">
+              <a:graphicData uri="http://schemas.openxmlformats.org/drawingml/2006/picture">
+                <pic:pic xmlns:pic="http://schemas.openxmlformats.org/drawingml/2006/picture">
+                  <pic:nvPicPr>
+                    <pic:cNvPr id="6" name="Picture 6" descr="Storyboarding"/>
+                    <pic:cNvPicPr>
+                      <a:picLocks noChangeAspect="1"/>
+                    </pic:cNvPicPr>
+                  </pic:nvPicPr>
+                  <pic:blipFill>
+                    <a:blip r:embed="rId12"/>
+                    <a:srcRect r="849"/>
+                    <a:stretch>
+                      <a:fillRect/>
+                    </a:stretch>
+                  </pic:blipFill>
+                  <pic:spPr>
+                    <a:xfrm>
+                      <a:off x="0" y="0"/>
+                      <a:ext cx="6675120" cy="2696845"/>
+                    </a:xfrm>
+                    <a:prstGeom prst="rect">
+                      <a:avLst/>
+                    </a:prstGeom>
+                  </pic:spPr>
+                </pic:pic>
+              </a:graphicData>
+            </a:graphic>
+          </wp:inline>
+        </w:drawing>
+      </w:r>
     </w:p>
     <w:sectPr>
       <w:pgSz w:w="12240" w:h="15840"/>
-      <w:pgMar w:top="777" w:right="947" w:bottom="777" w:left="947" w:header="1020" w:footer="567" w:gutter="0"/>
+      <w:pgMar w:top="720" w:right="720" w:bottom="720" w:left="720" w:header="1020" w:footer="567" w:gutter="0"/>
       <w:cols w:space="720" w:num="1"/>
       <w:docGrid w:linePitch="360" w:charSpace="0"/>
     </w:sectPr>
@@ -2757,7 +2799,7 @@
     <w:lsdException w:uiPriority="99" w:name="HTML Sample"/>
     <w:lsdException w:uiPriority="99" w:name="HTML Typewriter"/>
     <w:lsdException w:uiPriority="99" w:name="HTML Variable"/>
-    <w:lsdException w:uiPriority="99" w:name="Normal Table"/>
+    <w:lsdException w:qFormat="1" w:uiPriority="99" w:name="Normal Table"/>
     <w:lsdException w:uiPriority="99" w:name="annotation subject"/>
     <w:lsdException w:uiPriority="99" w:name="Table Simple 1"/>
     <w:lsdException w:uiPriority="99" w:name="Table Simple 2"/>
@@ -2949,6 +2991,7 @@
     <w:name w:val="Normal Table"/>
     <w:semiHidden/>
     <w:unhideWhenUsed/>
+    <w:qFormat/>
     <w:uiPriority w:val="99"/>
     <w:tblPr>
       <w:tblCellMar>
